--- a/Informacion adicional/Documentos/sprint 3_Equipo_Leonardo_Perez.docx
+++ b/Informacion adicional/Documentos/sprint 3_Equipo_Leonardo_Perez.docx
@@ -791,7 +791,7 @@
                 <w:noProof/>
                 <w:webHidden/>
               </w:rPr>
-              <w:t>19</w:t>
+              <w:t>18</w:t>
             </w:r>
             <w:r>
               <w:rPr>
